--- a/4. Deployment Of App in IBM Cloud/Deployment Of App in IBM cloud.docx
+++ b/4. Deployment Of App in IBM Cloud/Deployment Of App in IBM cloud.docx
@@ -31,7 +31,8 @@
           <w:p>
             <w:pPr>
               <w:pStyle w:val="Normal"/>
-              <w:widowControl/>
+              <w:widowControl w:val="false"/>
+              <w:suppressAutoHyphens w:val="true"/>
               <w:spacing w:lineRule="auto" w:line="240" w:before="0" w:after="0"/>
               <w:jc w:val="left"/>
               <w:rPr>
@@ -59,7 +60,8 @@
           <w:p>
             <w:pPr>
               <w:pStyle w:val="Normal"/>
-              <w:widowControl/>
+              <w:widowControl w:val="false"/>
+              <w:suppressAutoHyphens w:val="true"/>
               <w:spacing w:lineRule="auto" w:line="240" w:before="0" w:after="0"/>
               <w:jc w:val="left"/>
               <w:rPr>
@@ -75,7 +77,17 @@
                 <w:szCs w:val="28"/>
                 <w:lang w:val="en-IN" w:eastAsia="en-US" w:bidi="ar-SA"/>
               </w:rPr>
-              <w:t>09-10-22</w:t>
+              <w:t>28</w:t>
+            </w:r>
+            <w:r>
+              <w:rPr>
+                <w:rFonts w:eastAsia="Calibri" w:cs=""/>
+                <w:kern w:val="0"/>
+                <w:sz w:val="28"/>
+                <w:szCs w:val="28"/>
+                <w:lang w:val="en-IN" w:eastAsia="en-US" w:bidi="ar-SA"/>
+              </w:rPr>
+              <w:t>-10-22</w:t>
             </w:r>
           </w:p>
         </w:tc>
@@ -90,7 +102,8 @@
           <w:p>
             <w:pPr>
               <w:pStyle w:val="Normal"/>
-              <w:widowControl/>
+              <w:widowControl w:val="false"/>
+              <w:suppressAutoHyphens w:val="true"/>
               <w:spacing w:lineRule="auto" w:line="240" w:before="0" w:after="0"/>
               <w:jc w:val="left"/>
               <w:rPr>
@@ -118,7 +131,8 @@
           <w:p>
             <w:pPr>
               <w:pStyle w:val="Normal"/>
-              <w:widowControl/>
+              <w:widowControl w:val="false"/>
+              <w:suppressAutoHyphens w:val="true"/>
               <w:spacing w:lineRule="auto" w:line="240" w:before="0" w:after="0"/>
               <w:jc w:val="left"/>
               <w:rPr>
@@ -149,7 +163,8 @@
           <w:p>
             <w:pPr>
               <w:pStyle w:val="Normal"/>
-              <w:widowControl/>
+              <w:widowControl w:val="false"/>
+              <w:suppressAutoHyphens w:val="true"/>
               <w:spacing w:lineRule="auto" w:line="240" w:before="0" w:after="0"/>
               <w:jc w:val="left"/>
               <w:rPr>
@@ -177,7 +192,8 @@
           <w:p>
             <w:pPr>
               <w:pStyle w:val="Normal"/>
-              <w:widowControl/>
+              <w:widowControl w:val="false"/>
+              <w:suppressAutoHyphens w:val="true"/>
               <w:spacing w:lineRule="auto" w:line="240" w:before="0" w:after="0"/>
               <w:jc w:val="left"/>
               <w:rPr>
@@ -271,7 +287,7 @@
                   </pic:nvPicPr>
                   <pic:blipFill>
                     <a:blip r:embed="rId2"/>
-                    <a:srcRect l="38876" t="32980" r="14423" b="18037"/>
+                    <a:srcRect l="38872" t="32976" r="14419" b="18030"/>
                     <a:stretch>
                       <a:fillRect/>
                     </a:stretch>
@@ -345,7 +361,7 @@
                   </pic:nvPicPr>
                   <pic:blipFill>
                     <a:blip r:embed="rId3"/>
-                    <a:srcRect l="39587" t="40752" r="17376" b="15734"/>
+                    <a:srcRect l="39583" t="40745" r="17376" b="15727"/>
                     <a:stretch>
                       <a:fillRect/>
                     </a:stretch>
@@ -404,7 +420,7 @@
                   </pic:nvPicPr>
                   <pic:blipFill>
                     <a:blip r:embed="rId4"/>
-                    <a:srcRect l="38522" t="25631" r="17740" b="29389"/>
+                    <a:srcRect l="38518" t="25631" r="17740" b="29389"/>
                     <a:stretch>
                       <a:fillRect/>
                     </a:stretch>
@@ -434,7 +450,10 @@
         </w:rPr>
       </w:pPr>
       <w:r>
-        <w:rPr/>
+        <w:rPr>
+          <w:sz w:val="32"/>
+          <w:szCs w:val="32"/>
+        </w:rPr>
       </w:r>
     </w:p>
     <w:p>
@@ -504,6 +523,174 @@
           <w:szCs w:val="32"/>
         </w:rPr>
         <w:t>Upload the image to IBM cloud Registry</w:t>
+      </w:r>
+    </w:p>
+    <w:p>
+      <w:pPr>
+        <w:pStyle w:val="Normal"/>
+        <w:spacing w:before="0" w:after="160"/>
+        <w:rPr>
+          <w:sz w:val="32"/>
+          <w:szCs w:val="32"/>
+        </w:rPr>
+      </w:pPr>
+      <w:r>
+        <w:rPr/>
+        <w:drawing>
+          <wp:inline distT="0" distB="0" distL="0" distR="0">
+            <wp:extent cx="5725160" cy="3018155"/>
+            <wp:effectExtent l="0" t="0" r="0" b="0"/>
+            <wp:docPr id="5" name="Image2" descr=""/>
+            <wp:cNvGraphicFramePr>
+              <a:graphicFrameLocks xmlns:a="http://schemas.openxmlformats.org/drawingml/2006/main" noChangeAspect="1"/>
+            </wp:cNvGraphicFramePr>
+            <a:graphic xmlns:a="http://schemas.openxmlformats.org/drawingml/2006/main">
+              <a:graphicData uri="http://schemas.openxmlformats.org/drawingml/2006/picture">
+                <pic:pic xmlns:pic="http://schemas.openxmlformats.org/drawingml/2006/picture">
+                  <pic:nvPicPr>
+                    <pic:cNvPr id="5" name="Image2" descr=""/>
+                    <pic:cNvPicPr>
+                      <a:picLocks noChangeAspect="1" noChangeArrowheads="1"/>
+                    </pic:cNvPicPr>
+                  </pic:nvPicPr>
+                  <pic:blipFill>
+                    <a:blip r:embed="rId6"/>
+                    <a:srcRect l="39108" t="50975" r="24331" b="14754"/>
+                    <a:stretch>
+                      <a:fillRect/>
+                    </a:stretch>
+                  </pic:blipFill>
+                  <pic:spPr bwMode="auto">
+                    <a:xfrm>
+                      <a:off x="0" y="0"/>
+                      <a:ext cx="5725160" cy="3018155"/>
+                    </a:xfrm>
+                    <a:prstGeom prst="rect">
+                      <a:avLst/>
+                    </a:prstGeom>
+                  </pic:spPr>
+                </pic:pic>
+              </a:graphicData>
+            </a:graphic>
+          </wp:inline>
+        </w:drawing>
+      </w:r>
+    </w:p>
+    <w:p>
+      <w:pPr>
+        <w:pStyle w:val="Normal"/>
+        <w:spacing w:before="0" w:after="160"/>
+        <w:jc w:val="center"/>
+        <w:rPr>
+          <w:b/>
+          <w:b/>
+          <w:bCs/>
+          <w:sz w:val="32"/>
+          <w:szCs w:val="32"/>
+        </w:rPr>
+      </w:pPr>
+      <w:r>
+        <w:rPr>
+          <w:b/>
+          <w:bCs/>
+          <w:sz w:val="32"/>
+          <w:szCs w:val="32"/>
+        </w:rPr>
+        <w:t>Deploy to kubernetes cluster</w:t>
+      </w:r>
+    </w:p>
+    <w:p>
+      <w:pPr>
+        <w:pStyle w:val="Normal"/>
+        <w:spacing w:before="0" w:after="160"/>
+        <w:jc w:val="center"/>
+        <w:rPr>
+          <w:b/>
+          <w:b/>
+          <w:bCs/>
+          <w:sz w:val="32"/>
+          <w:szCs w:val="32"/>
+        </w:rPr>
+      </w:pPr>
+      <w:r>
+        <w:rPr/>
+      </w:r>
+    </w:p>
+    <w:p>
+      <w:pPr>
+        <w:pStyle w:val="Normal"/>
+        <w:spacing w:before="0" w:after="160"/>
+        <w:jc w:val="center"/>
+        <w:rPr>
+          <w:b/>
+          <w:b/>
+          <w:bCs/>
+          <w:sz w:val="32"/>
+          <w:szCs w:val="32"/>
+        </w:rPr>
+      </w:pPr>
+      <w:r>
+        <w:rPr>
+          <w:b/>
+          <w:bCs/>
+          <w:sz w:val="32"/>
+          <w:szCs w:val="32"/>
+        </w:rPr>
+        <w:drawing>
+          <wp:inline distT="0" distB="0" distL="0" distR="0">
+            <wp:extent cx="5305425" cy="2755900"/>
+            <wp:effectExtent l="0" t="0" r="0" b="0"/>
+            <wp:docPr id="6" name="Image3" descr=""/>
+            <wp:cNvGraphicFramePr>
+              <a:graphicFrameLocks xmlns:a="http://schemas.openxmlformats.org/drawingml/2006/main" noChangeAspect="1"/>
+            </wp:cNvGraphicFramePr>
+            <a:graphic xmlns:a="http://schemas.openxmlformats.org/drawingml/2006/main">
+              <a:graphicData uri="http://schemas.openxmlformats.org/drawingml/2006/picture">
+                <pic:pic xmlns:pic="http://schemas.openxmlformats.org/drawingml/2006/picture">
+                  <pic:nvPicPr>
+                    <pic:cNvPr id="6" name="Image3" descr=""/>
+                    <pic:cNvPicPr>
+                      <a:picLocks noChangeAspect="1" noChangeArrowheads="1"/>
+                    </pic:cNvPicPr>
+                  </pic:nvPicPr>
+                  <pic:blipFill>
+                    <a:blip r:embed="rId7"/>
+                    <a:srcRect l="31627" t="31318" r="35787" b="39195"/>
+                    <a:stretch>
+                      <a:fillRect/>
+                    </a:stretch>
+                  </pic:blipFill>
+                  <pic:spPr bwMode="auto">
+                    <a:xfrm>
+                      <a:off x="0" y="0"/>
+                      <a:ext cx="5305425" cy="2755900"/>
+                    </a:xfrm>
+                    <a:prstGeom prst="rect">
+                      <a:avLst/>
+                    </a:prstGeom>
+                  </pic:spPr>
+                </pic:pic>
+              </a:graphicData>
+            </a:graphic>
+          </wp:inline>
+        </w:drawing>
+      </w:r>
+    </w:p>
+    <w:p>
+      <w:pPr>
+        <w:pStyle w:val="Normal"/>
+        <w:spacing w:before="0" w:after="160"/>
+        <w:jc w:val="center"/>
+        <w:rPr>
+          <w:b/>
+          <w:b/>
+          <w:bCs/>
+          <w:sz w:val="32"/>
+          <w:szCs w:val="32"/>
+        </w:rPr>
+      </w:pPr>
+      <w:r>
+        <w:rPr/>
       </w:r>
     </w:p>
     <w:p>
@@ -932,6 +1119,7 @@
     <w:qFormat/>
     <w:pPr>
       <w:widowControl/>
+      <w:suppressAutoHyphens w:val="true"/>
       <w:bidi w:val="0"/>
       <w:spacing w:lineRule="auto" w:line="259" w:before="0" w:after="160"/>
       <w:jc w:val="left"/>

--- a/4. Deployment Of App in IBM Cloud/Deployment Of App in IBM cloud.docx
+++ b/4. Deployment Of App in IBM Cloud/Deployment Of App in IBM cloud.docx
@@ -77,17 +77,7 @@
                 <w:szCs w:val="28"/>
                 <w:lang w:val="en-IN" w:eastAsia="en-US" w:bidi="ar-SA"/>
               </w:rPr>
-              <w:t>28</w:t>
-            </w:r>
-            <w:r>
-              <w:rPr>
-                <w:rFonts w:eastAsia="Calibri" w:cs=""/>
-                <w:kern w:val="0"/>
-                <w:sz w:val="28"/>
-                <w:szCs w:val="28"/>
-                <w:lang w:val="en-IN" w:eastAsia="en-US" w:bidi="ar-SA"/>
-              </w:rPr>
-              <w:t>-10-22</w:t>
+              <w:t>28-10-22</w:t>
             </w:r>
           </w:p>
         </w:tc>
@@ -287,7 +277,7 @@
                   </pic:nvPicPr>
                   <pic:blipFill>
                     <a:blip r:embed="rId2"/>
-                    <a:srcRect l="38872" t="32976" r="14419" b="18030"/>
+                    <a:srcRect l="38868" t="32976" r="14417" b="18026"/>
                     <a:stretch>
                       <a:fillRect/>
                     </a:stretch>
@@ -361,7 +351,7 @@
                   </pic:nvPicPr>
                   <pic:blipFill>
                     <a:blip r:embed="rId3"/>
-                    <a:srcRect l="39583" t="40745" r="17376" b="15727"/>
+                    <a:srcRect l="39581" t="40742" r="17376" b="15724"/>
                     <a:stretch>
                       <a:fillRect/>
                     </a:stretch>
@@ -420,7 +410,7 @@
                   </pic:nvPicPr>
                   <pic:blipFill>
                     <a:blip r:embed="rId4"/>
-                    <a:srcRect l="38518" t="25631" r="17740" b="29389"/>
+                    <a:srcRect l="38514" t="25631" r="17740" b="29389"/>
                     <a:stretch>
                       <a:fillRect/>
                     </a:stretch>
@@ -535,11 +525,22 @@
         </w:rPr>
       </w:pPr>
       <w:r>
-        <w:rPr/>
+        <w:rPr>
+          <w:sz w:val="32"/>
+          <w:szCs w:val="32"/>
+        </w:rPr>
         <w:drawing>
-          <wp:inline distT="0" distB="0" distL="0" distR="0">
-            <wp:extent cx="5725160" cy="3018155"/>
+          <wp:anchor behindDoc="0" distT="0" distB="0" distL="0" distR="0" simplePos="0" locked="0" layoutInCell="0" allowOverlap="1" relativeHeight="6">
+            <wp:simplePos x="0" y="0"/>
+            <wp:positionH relativeFrom="column">
+              <wp:align>center</wp:align>
+            </wp:positionH>
+            <wp:positionV relativeFrom="paragraph">
+              <wp:posOffset>635</wp:posOffset>
+            </wp:positionV>
+            <wp:extent cx="5731510" cy="3288665"/>
             <wp:effectExtent l="0" t="0" r="0" b="0"/>
+            <wp:wrapSquare wrapText="largest"/>
             <wp:docPr id="5" name="Image2" descr=""/>
             <wp:cNvGraphicFramePr>
               <a:graphicFrameLocks xmlns:a="http://schemas.openxmlformats.org/drawingml/2006/main" noChangeAspect="1"/>
@@ -555,7 +556,6 @@
                   </pic:nvPicPr>
                   <pic:blipFill>
                     <a:blip r:embed="rId6"/>
-                    <a:srcRect l="39108" t="50975" r="24331" b="14754"/>
                     <a:stretch>
                       <a:fillRect/>
                     </a:stretch>
@@ -563,7 +563,44 @@
                   <pic:spPr bwMode="auto">
                     <a:xfrm>
                       <a:off x="0" y="0"/>
-                      <a:ext cx="5725160" cy="3018155"/>
+                      <a:ext cx="5731510" cy="3288665"/>
+                    </a:xfrm>
+                    <a:prstGeom prst="rect">
+                      <a:avLst/>
+                    </a:prstGeom>
+                  </pic:spPr>
+                </pic:pic>
+              </a:graphicData>
+            </a:graphic>
+          </wp:anchor>
+        </w:drawing>
+        <w:drawing>
+          <wp:inline distT="0" distB="0" distL="0" distR="0">
+            <wp:extent cx="5731510" cy="3288665"/>
+            <wp:effectExtent l="0" t="0" r="0" b="0"/>
+            <wp:docPr id="6" name="Image4" descr=""/>
+            <wp:cNvGraphicFramePr>
+              <a:graphicFrameLocks xmlns:a="http://schemas.openxmlformats.org/drawingml/2006/main" noChangeAspect="1"/>
+            </wp:cNvGraphicFramePr>
+            <a:graphic xmlns:a="http://schemas.openxmlformats.org/drawingml/2006/main">
+              <a:graphicData uri="http://schemas.openxmlformats.org/drawingml/2006/picture">
+                <pic:pic xmlns:pic="http://schemas.openxmlformats.org/drawingml/2006/picture">
+                  <pic:nvPicPr>
+                    <pic:cNvPr id="6" name="Image4" descr=""/>
+                    <pic:cNvPicPr>
+                      <a:picLocks noChangeAspect="1" noChangeArrowheads="1"/>
+                    </pic:cNvPicPr>
+                  </pic:nvPicPr>
+                  <pic:blipFill>
+                    <a:blip r:embed="rId7"/>
+                    <a:stretch>
+                      <a:fillRect/>
+                    </a:stretch>
+                  </pic:blipFill>
+                  <pic:spPr bwMode="auto">
+                    <a:xfrm>
+                      <a:off x="0" y="0"/>
+                      <a:ext cx="5731510" cy="3288665"/>
                     </a:xfrm>
                     <a:prstGeom prst="rect">
                       <a:avLst/>
@@ -590,13 +627,10 @@
         </w:rPr>
       </w:pPr>
       <w:r>
-        <w:rPr>
-          <w:b/>
-          <w:bCs/>
-          <w:sz w:val="32"/>
-          <w:szCs w:val="32"/>
-        </w:rPr>
-        <w:t>Deploy to kubernetes cluster</w:t>
+        <w:rPr/>
+      </w:r>
+      <w:r>
+        <w:br w:type="page"/>
       </w:r>
     </w:p>
     <w:p>
@@ -613,7 +647,13 @@
         </w:rPr>
       </w:pPr>
       <w:r>
-        <w:rPr/>
+        <w:rPr>
+          <w:b/>
+          <w:bCs/>
+          <w:sz w:val="32"/>
+          <w:szCs w:val="32"/>
+        </w:rPr>
+        <w:t>Deploy to kubernetes cluster</w:t>
       </w:r>
     </w:p>
     <w:p>
@@ -638,9 +678,9 @@
         </w:rPr>
         <w:drawing>
           <wp:inline distT="0" distB="0" distL="0" distR="0">
-            <wp:extent cx="5305425" cy="2755900"/>
+            <wp:extent cx="5731510" cy="3288665"/>
             <wp:effectExtent l="0" t="0" r="0" b="0"/>
-            <wp:docPr id="6" name="Image3" descr=""/>
+            <wp:docPr id="7" name="Image3" descr=""/>
             <wp:cNvGraphicFramePr>
               <a:graphicFrameLocks xmlns:a="http://schemas.openxmlformats.org/drawingml/2006/main" noChangeAspect="1"/>
             </wp:cNvGraphicFramePr>
@@ -648,14 +688,13 @@
               <a:graphicData uri="http://schemas.openxmlformats.org/drawingml/2006/picture">
                 <pic:pic xmlns:pic="http://schemas.openxmlformats.org/drawingml/2006/picture">
                   <pic:nvPicPr>
-                    <pic:cNvPr id="6" name="Image3" descr=""/>
+                    <pic:cNvPr id="7" name="Image3" descr=""/>
                     <pic:cNvPicPr>
                       <a:picLocks noChangeAspect="1" noChangeArrowheads="1"/>
                     </pic:cNvPicPr>
                   </pic:nvPicPr>
                   <pic:blipFill>
-                    <a:blip r:embed="rId7"/>
-                    <a:srcRect l="31627" t="31318" r="35787" b="39195"/>
+                    <a:blip r:embed="rId8"/>
                     <a:stretch>
                       <a:fillRect/>
                     </a:stretch>
@@ -663,7 +702,7 @@
                   <pic:spPr bwMode="auto">
                     <a:xfrm>
                       <a:off x="0" y="0"/>
-                      <a:ext cx="5305425" cy="2755900"/>
+                      <a:ext cx="5731510" cy="3288665"/>
                     </a:xfrm>
                     <a:prstGeom prst="rect">
                       <a:avLst/>
@@ -691,13 +730,156 @@
       </w:pPr>
       <w:r>
         <w:rPr/>
+        <w:drawing>
+          <wp:anchor behindDoc="0" distT="0" distB="0" distL="0" distR="0" simplePos="0" locked="0" layoutInCell="0" allowOverlap="1" relativeHeight="9">
+            <wp:simplePos x="0" y="0"/>
+            <wp:positionH relativeFrom="column">
+              <wp:align>center</wp:align>
+            </wp:positionH>
+            <wp:positionV relativeFrom="paragraph">
+              <wp:posOffset>635</wp:posOffset>
+            </wp:positionV>
+            <wp:extent cx="5731510" cy="3288665"/>
+            <wp:effectExtent l="0" t="0" r="0" b="0"/>
+            <wp:wrapSquare wrapText="largest"/>
+            <wp:docPr id="8" name="Image5" descr=""/>
+            <wp:cNvGraphicFramePr>
+              <a:graphicFrameLocks xmlns:a="http://schemas.openxmlformats.org/drawingml/2006/main" noChangeAspect="1"/>
+            </wp:cNvGraphicFramePr>
+            <a:graphic xmlns:a="http://schemas.openxmlformats.org/drawingml/2006/main">
+              <a:graphicData uri="http://schemas.openxmlformats.org/drawingml/2006/picture">
+                <pic:pic xmlns:pic="http://schemas.openxmlformats.org/drawingml/2006/picture">
+                  <pic:nvPicPr>
+                    <pic:cNvPr id="8" name="Image5" descr=""/>
+                    <pic:cNvPicPr>
+                      <a:picLocks noChangeAspect="1" noChangeArrowheads="1"/>
+                    </pic:cNvPicPr>
+                  </pic:nvPicPr>
+                  <pic:blipFill>
+                    <a:blip r:embed="rId9"/>
+                    <a:stretch>
+                      <a:fillRect/>
+                    </a:stretch>
+                  </pic:blipFill>
+                  <pic:spPr bwMode="auto">
+                    <a:xfrm>
+                      <a:off x="0" y="0"/>
+                      <a:ext cx="5731510" cy="3288665"/>
+                    </a:xfrm>
+                    <a:prstGeom prst="rect">
+                      <a:avLst/>
+                    </a:prstGeom>
+                  </pic:spPr>
+                </pic:pic>
+              </a:graphicData>
+            </a:graphic>
+          </wp:anchor>
+        </w:drawing>
+        <w:drawing>
+          <wp:anchor behindDoc="0" distT="0" distB="0" distL="0" distR="0" simplePos="0" locked="0" layoutInCell="0" allowOverlap="1" relativeHeight="10">
+            <wp:simplePos x="0" y="0"/>
+            <wp:positionH relativeFrom="column">
+              <wp:align>center</wp:align>
+            </wp:positionH>
+            <wp:positionV relativeFrom="paragraph">
+              <wp:posOffset>635</wp:posOffset>
+            </wp:positionV>
+            <wp:extent cx="5731510" cy="3288665"/>
+            <wp:effectExtent l="0" t="0" r="0" b="0"/>
+            <wp:wrapSquare wrapText="largest"/>
+            <wp:docPr id="9" name="Image6" descr=""/>
+            <wp:cNvGraphicFramePr>
+              <a:graphicFrameLocks xmlns:a="http://schemas.openxmlformats.org/drawingml/2006/main" noChangeAspect="1"/>
+            </wp:cNvGraphicFramePr>
+            <a:graphic xmlns:a="http://schemas.openxmlformats.org/drawingml/2006/main">
+              <a:graphicData uri="http://schemas.openxmlformats.org/drawingml/2006/picture">
+                <pic:pic xmlns:pic="http://schemas.openxmlformats.org/drawingml/2006/picture">
+                  <pic:nvPicPr>
+                    <pic:cNvPr id="9" name="Image6" descr=""/>
+                    <pic:cNvPicPr>
+                      <a:picLocks noChangeAspect="1" noChangeArrowheads="1"/>
+                    </pic:cNvPicPr>
+                  </pic:nvPicPr>
+                  <pic:blipFill>
+                    <a:blip r:embed="rId10"/>
+                    <a:stretch>
+                      <a:fillRect/>
+                    </a:stretch>
+                  </pic:blipFill>
+                  <pic:spPr bwMode="auto">
+                    <a:xfrm>
+                      <a:off x="0" y="0"/>
+                      <a:ext cx="5731510" cy="3288665"/>
+                    </a:xfrm>
+                    <a:prstGeom prst="rect">
+                      <a:avLst/>
+                    </a:prstGeom>
+                  </pic:spPr>
+                </pic:pic>
+              </a:graphicData>
+            </a:graphic>
+          </wp:anchor>
+        </w:drawing>
       </w:r>
     </w:p>
     <w:p>
       <w:pPr>
         <w:pStyle w:val="Normal"/>
         <w:spacing w:before="0" w:after="160"/>
-        <w:rPr>
+        <w:jc w:val="center"/>
+        <w:rPr>
+          <w:b/>
+          <w:b/>
+          <w:bCs/>
+          <w:sz w:val="32"/>
+          <w:szCs w:val="32"/>
+        </w:rPr>
+      </w:pPr>
+      <w:r>
+        <w:rPr>
+          <w:b/>
+          <w:bCs/>
+          <w:sz w:val="32"/>
+          <w:szCs w:val="32"/>
+        </w:rPr>
+        <w:t>Deployment Link:</w:t>
+      </w:r>
+    </w:p>
+    <w:p>
+      <w:pPr>
+        <w:pStyle w:val="Normal"/>
+        <w:spacing w:before="0" w:after="160"/>
+        <w:jc w:val="center"/>
+        <w:rPr>
+          <w:b/>
+          <w:b/>
+          <w:bCs/>
+          <w:sz w:val="32"/>
+          <w:szCs w:val="32"/>
+        </w:rPr>
+      </w:pPr>
+      <w:hyperlink r:id="rId12">
+        <w:r>
+          <w:rPr>
+            <w:rStyle w:val="InternetLink"/>
+            <w:b/>
+            <w:bCs/>
+            <w:sz w:val="32"/>
+            <w:szCs w:val="32"/>
+          </w:rPr>
+          <w:t>http://169.51.206.176:32215/</w:t>
+        </w:r>
+      </w:hyperlink>
+    </w:p>
+    <w:p>
+      <w:pPr>
+        <w:pStyle w:val="Normal"/>
+        <w:spacing w:before="0" w:after="160"/>
+        <w:jc w:val="center"/>
+        <w:rPr>
+          <w:b/>
+          <w:b/>
+          <w:bCs/>
           <w:sz w:val="32"/>
           <w:szCs w:val="32"/>
         </w:rPr>
@@ -1141,6 +1323,14 @@
     <w:qFormat/>
     <w:rPr/>
   </w:style>
+  <w:style w:type="character" w:styleId="InternetLink">
+    <w:name w:val="Hyperlink"/>
+    <w:rPr>
+      <w:color w:val="000080"/>
+      <w:u w:val="single"/>
+      <w:lang w:val="zxx" w:eastAsia="zxx" w:bidi="zxx"/>
+    </w:rPr>
+  </w:style>
   <w:style w:type="paragraph" w:styleId="Heading">
     <w:name w:val="Heading"/>
     <w:basedOn w:val="Normal"/>
